--- a/SourceCodeInstructions.docx
+++ b/SourceCodeInstructions.docx
@@ -146,7 +146,7 @@
         <w:jc w:val="left"/>
         <w:rPr>
           <w:rStyle w:val="a7"/>
-          <w:rFonts w:asciiTheme="minorEastAsia" w:hAnsiTheme="minorEastAsia" w:hint="eastAsia"/>
+          <w:rFonts w:asciiTheme="minorEastAsia" w:hAnsiTheme="minorEastAsia"/>
           <w:sz w:val="24"/>
           <w:szCs w:val="24"/>
         </w:rPr>
@@ -264,7 +264,7 @@
         <w:jc w:val="left"/>
         <w:rPr>
           <w:rStyle w:val="a7"/>
-          <w:rFonts w:asciiTheme="minorEastAsia" w:hAnsiTheme="minorEastAsia" w:hint="eastAsia"/>
+          <w:rFonts w:asciiTheme="minorEastAsia" w:hAnsiTheme="minorEastAsia"/>
           <w:sz w:val="24"/>
           <w:szCs w:val="24"/>
         </w:rPr>
@@ -392,7 +392,7 @@
         <w:jc w:val="left"/>
         <w:rPr>
           <w:rStyle w:val="a7"/>
-          <w:rFonts w:asciiTheme="minorEastAsia" w:hAnsiTheme="minorEastAsia" w:hint="eastAsia"/>
+          <w:rFonts w:asciiTheme="minorEastAsia" w:hAnsiTheme="minorEastAsia"/>
           <w:sz w:val="24"/>
           <w:szCs w:val="24"/>
         </w:rPr>
@@ -412,7 +412,7 @@
         <w:jc w:val="left"/>
         <w:rPr>
           <w:rStyle w:val="a7"/>
-          <w:rFonts w:asciiTheme="minorEastAsia" w:hAnsiTheme="minorEastAsia" w:hint="eastAsia"/>
+          <w:rFonts w:asciiTheme="minorEastAsia" w:hAnsiTheme="minorEastAsia"/>
           <w:sz w:val="24"/>
           <w:szCs w:val="24"/>
         </w:rPr>
@@ -493,7 +493,16 @@
           <w:sz w:val="24"/>
           <w:szCs w:val="24"/>
         </w:rPr>
-        <w:t>ゲームはボンバーマンを参考に作成しておりまして、うまく再現できたと自負しております。</w:t>
+        <w:t>ゲームはボン〇</w:t>
+      </w:r>
+      <w:r>
+        <w:rPr>
+          <w:rStyle w:val="a7"/>
+          <w:rFonts w:asciiTheme="minorEastAsia" w:hAnsiTheme="minorEastAsia" w:hint="eastAsia"/>
+          <w:sz w:val="24"/>
+          <w:szCs w:val="24"/>
+        </w:rPr>
+        <w:t>ーマンを参考に作成しておりまして、うまく再現できたと自負しております。</w:t>
       </w:r>
     </w:p>
     <w:p>
@@ -620,325 +629,352 @@
           <w:szCs w:val="24"/>
         </w:rPr>
       </w:pPr>
+    </w:p>
+    <w:p>
+      <w:pPr>
+        <w:ind w:left="240" w:hangingChars="100" w:hanging="240"/>
+        <w:jc w:val="left"/>
+        <w:rPr>
+          <w:rStyle w:val="a7"/>
+          <w:rFonts w:asciiTheme="minorEastAsia" w:hAnsiTheme="minorEastAsia"/>
+          <w:sz w:val="24"/>
+          <w:szCs w:val="24"/>
+        </w:rPr>
+      </w:pPr>
+      <w:r>
+        <w:rPr>
+          <w:rStyle w:val="a7"/>
+          <w:rFonts w:asciiTheme="minorEastAsia" w:hAnsiTheme="minorEastAsia" w:hint="eastAsia"/>
+          <w:sz w:val="24"/>
+          <w:szCs w:val="24"/>
+        </w:rPr>
+        <w:t>＞主人公や敵の移動調整</w:t>
+      </w:r>
+    </w:p>
+    <w:p>
+      <w:pPr>
+        <w:ind w:leftChars="100" w:left="200"/>
+        <w:jc w:val="left"/>
+        <w:rPr>
+          <w:rStyle w:val="a7"/>
+          <w:rFonts w:asciiTheme="minorEastAsia" w:hAnsiTheme="minorEastAsia"/>
+          <w:sz w:val="24"/>
+          <w:szCs w:val="24"/>
+        </w:rPr>
+      </w:pPr>
+      <w:r>
+        <w:rPr>
+          <w:rStyle w:val="a7"/>
+          <w:rFonts w:asciiTheme="minorEastAsia" w:hAnsiTheme="minorEastAsia" w:hint="eastAsia"/>
+          <w:sz w:val="24"/>
+          <w:szCs w:val="24"/>
+        </w:rPr>
+        <w:t>ブロックとブロックの</w:t>
+      </w:r>
+      <w:r>
+        <w:rPr>
+          <w:rStyle w:val="a7"/>
+          <w:rFonts w:asciiTheme="minorEastAsia" w:hAnsiTheme="minorEastAsia" w:hint="eastAsia"/>
+          <w:sz w:val="24"/>
+          <w:szCs w:val="24"/>
+        </w:rPr>
+        <w:t>間を通りやすくするために、ブロックと主人公のHitBoxの中心点をもとに微調整しています。</w:t>
+      </w:r>
+    </w:p>
+    <w:p>
+      <w:pPr>
+        <w:ind w:leftChars="100" w:left="200"/>
+        <w:jc w:val="left"/>
+        <w:rPr>
+          <w:rStyle w:val="a7"/>
+          <w:rFonts w:asciiTheme="minorEastAsia" w:hAnsiTheme="minorEastAsia"/>
+          <w:color w:val="00B0F0"/>
+          <w:sz w:val="24"/>
+          <w:szCs w:val="24"/>
+        </w:rPr>
+      </w:pPr>
+      <w:r>
+        <w:rPr>
+          <w:rStyle w:val="a7"/>
+          <w:rFonts w:asciiTheme="minorEastAsia" w:hAnsiTheme="minorEastAsia" w:hint="eastAsia"/>
+          <w:color w:val="00B0F0"/>
+          <w:sz w:val="24"/>
+          <w:szCs w:val="24"/>
+        </w:rPr>
+        <w:lastRenderedPageBreak/>
+        <w:t>移動をスムーズにする部分のソース「ObjBlock.cppのBlockHitメソッド内」</w:t>
+      </w:r>
+    </w:p>
+    <w:p>
+      <w:pPr>
+        <w:jc w:val="left"/>
+        <w:rPr>
+          <w:rStyle w:val="a7"/>
+          <w:rFonts w:asciiTheme="minorEastAsia" w:hAnsiTheme="minorEastAsia"/>
+          <w:sz w:val="24"/>
+          <w:szCs w:val="24"/>
+        </w:rPr>
+      </w:pPr>
+    </w:p>
+    <w:p>
+      <w:pPr>
+        <w:jc w:val="left"/>
+        <w:rPr>
+          <w:rStyle w:val="a7"/>
+          <w:rFonts w:asciiTheme="minorEastAsia" w:hAnsiTheme="minorEastAsia"/>
+          <w:sz w:val="24"/>
+          <w:szCs w:val="24"/>
+        </w:rPr>
+      </w:pPr>
+    </w:p>
+    <w:p>
+      <w:pPr>
+        <w:jc w:val="left"/>
+        <w:rPr>
+          <w:rStyle w:val="a7"/>
+          <w:rFonts w:asciiTheme="minorEastAsia" w:hAnsiTheme="minorEastAsia"/>
+          <w:sz w:val="24"/>
+          <w:szCs w:val="24"/>
+        </w:rPr>
+      </w:pPr>
+      <w:r>
+        <w:rPr>
+          <w:rStyle w:val="a7"/>
+          <w:rFonts w:asciiTheme="minorEastAsia" w:hAnsiTheme="minorEastAsia" w:hint="eastAsia"/>
+          <w:sz w:val="24"/>
+          <w:szCs w:val="24"/>
+        </w:rPr>
+        <w:t>＞ブロックの配置とアイテム</w:t>
+      </w:r>
+      <w:r>
+        <w:rPr>
+          <w:rStyle w:val="a7"/>
+          <w:rFonts w:asciiTheme="minorEastAsia" w:hAnsiTheme="minorEastAsia" w:hint="eastAsia"/>
+          <w:sz w:val="24"/>
+          <w:szCs w:val="24"/>
+        </w:rPr>
+        <w:t>・敵</w:t>
+      </w:r>
+      <w:r>
+        <w:rPr>
+          <w:rStyle w:val="a7"/>
+          <w:rFonts w:asciiTheme="minorEastAsia" w:hAnsiTheme="minorEastAsia" w:hint="eastAsia"/>
+          <w:sz w:val="24"/>
+          <w:szCs w:val="24"/>
+        </w:rPr>
+        <w:t>配置</w:t>
+      </w:r>
+    </w:p>
+    <w:p>
+      <w:pPr>
+        <w:ind w:firstLineChars="100" w:firstLine="240"/>
+        <w:jc w:val="left"/>
+        <w:rPr>
+          <w:rStyle w:val="a7"/>
+          <w:rFonts w:asciiTheme="minorEastAsia" w:hAnsiTheme="minorEastAsia"/>
+          <w:sz w:val="24"/>
+          <w:szCs w:val="24"/>
+        </w:rPr>
+      </w:pPr>
+      <w:r>
+        <w:rPr>
+          <w:rStyle w:val="a7"/>
+          <w:rFonts w:asciiTheme="minorEastAsia" w:hAnsiTheme="minorEastAsia" w:hint="eastAsia"/>
+          <w:sz w:val="24"/>
+          <w:szCs w:val="24"/>
+        </w:rPr>
+        <w:t>各ステージの破壊可能ブロックや敵の配置はランダムです。</w:t>
+      </w:r>
+    </w:p>
+    <w:p>
+      <w:pPr>
+        <w:ind w:leftChars="100" w:left="200"/>
+        <w:jc w:val="left"/>
+        <w:rPr>
+          <w:rStyle w:val="a7"/>
+          <w:rFonts w:asciiTheme="minorEastAsia" w:hAnsiTheme="minorEastAsia"/>
+          <w:sz w:val="24"/>
+          <w:szCs w:val="24"/>
+        </w:rPr>
+      </w:pPr>
+      <w:r>
+        <w:rPr>
+          <w:rStyle w:val="a7"/>
+          <w:rFonts w:asciiTheme="minorEastAsia" w:hAnsiTheme="minorEastAsia" w:hint="eastAsia"/>
+          <w:sz w:val="24"/>
+          <w:szCs w:val="24"/>
+        </w:rPr>
+        <w:t>破壊可能ブロックを破壊したとき、アイテムが出るかどうかは、配置はランダムですが、</w:t>
+      </w:r>
+      <w:r>
+        <w:rPr>
+          <w:rStyle w:val="a7"/>
+          <w:rFonts w:asciiTheme="minorEastAsia" w:hAnsiTheme="minorEastAsia" w:hint="eastAsia"/>
+          <w:sz w:val="24"/>
+          <w:szCs w:val="24"/>
+        </w:rPr>
+        <w:t>ステージのどこかには1つ以上絶対に出るようにしてます。</w:t>
+      </w:r>
+    </w:p>
+    <w:p>
+      <w:pPr>
+        <w:ind w:firstLineChars="100" w:firstLine="240"/>
+        <w:jc w:val="left"/>
+        <w:rPr>
+          <w:rStyle w:val="a7"/>
+          <w:rFonts w:asciiTheme="minorEastAsia" w:hAnsiTheme="minorEastAsia"/>
+          <w:color w:val="00B0F0"/>
+          <w:sz w:val="24"/>
+          <w:szCs w:val="24"/>
+        </w:rPr>
+      </w:pPr>
+      <w:r>
+        <w:rPr>
+          <w:rStyle w:val="a7"/>
+          <w:rFonts w:asciiTheme="minorEastAsia" w:hAnsiTheme="minorEastAsia" w:hint="eastAsia"/>
+          <w:color w:val="00B0F0"/>
+          <w:sz w:val="24"/>
+          <w:szCs w:val="24"/>
+        </w:rPr>
+        <w:t>マップの生成部分ソース「SceneMain.cpp」</w:t>
+      </w:r>
+    </w:p>
+    <w:p>
+      <w:pPr>
+        <w:jc w:val="left"/>
+        <w:rPr>
+          <w:rStyle w:val="a7"/>
+          <w:rFonts w:asciiTheme="minorEastAsia" w:hAnsiTheme="minorEastAsia"/>
+          <w:sz w:val="24"/>
+          <w:szCs w:val="24"/>
+        </w:rPr>
+      </w:pPr>
+    </w:p>
+    <w:p>
+      <w:pPr>
+        <w:jc w:val="left"/>
+        <w:rPr>
+          <w:rStyle w:val="a7"/>
+          <w:rFonts w:asciiTheme="minorEastAsia" w:hAnsiTheme="minorEastAsia"/>
+          <w:sz w:val="24"/>
+          <w:szCs w:val="24"/>
+        </w:rPr>
+      </w:pPr>
+      <w:r>
+        <w:rPr>
+          <w:rStyle w:val="a7"/>
+          <w:rFonts w:asciiTheme="minorEastAsia" w:hAnsiTheme="minorEastAsia" w:hint="eastAsia"/>
+          <w:sz w:val="24"/>
+          <w:szCs w:val="24"/>
+        </w:rPr>
+        <w:t>・気を付けたポイント</w:t>
+      </w:r>
+    </w:p>
+    <w:p>
+      <w:pPr>
+        <w:jc w:val="left"/>
+        <w:rPr>
+          <w:rStyle w:val="a7"/>
+          <w:rFonts w:asciiTheme="minorEastAsia" w:hAnsiTheme="minorEastAsia"/>
+          <w:sz w:val="24"/>
+          <w:szCs w:val="24"/>
+        </w:rPr>
+      </w:pPr>
+      <w:r>
+        <w:rPr>
+          <w:rStyle w:val="a7"/>
+          <w:rFonts w:asciiTheme="minorEastAsia" w:hAnsiTheme="minorEastAsia" w:hint="eastAsia"/>
+          <w:sz w:val="24"/>
+          <w:szCs w:val="24"/>
+        </w:rPr>
+        <w:t>とにかくボン〇</w:t>
+      </w:r>
+      <w:r>
+        <w:rPr>
+          <w:rStyle w:val="a7"/>
+          <w:rFonts w:asciiTheme="minorEastAsia" w:hAnsiTheme="minorEastAsia" w:hint="eastAsia"/>
+          <w:sz w:val="24"/>
+          <w:szCs w:val="24"/>
+        </w:rPr>
+        <w:t>ーマンに近づけるために、</w:t>
+      </w:r>
+      <w:r>
+        <w:rPr>
+          <w:rStyle w:val="a7"/>
+          <w:rFonts w:asciiTheme="minorEastAsia" w:hAnsiTheme="minorEastAsia" w:hint="eastAsia"/>
+          <w:sz w:val="24"/>
+          <w:szCs w:val="24"/>
+        </w:rPr>
+        <w:t>ボン〇</w:t>
+      </w:r>
+      <w:r>
+        <w:rPr>
+          <w:rStyle w:val="a7"/>
+          <w:rFonts w:asciiTheme="minorEastAsia" w:hAnsiTheme="minorEastAsia" w:hint="eastAsia"/>
+          <w:sz w:val="24"/>
+          <w:szCs w:val="24"/>
+        </w:rPr>
+        <w:t>ーマンの研究をし、</w:t>
+      </w:r>
+      <w:r>
+        <w:rPr>
+          <w:rStyle w:val="a7"/>
+          <w:rFonts w:asciiTheme="minorEastAsia" w:hAnsiTheme="minorEastAsia" w:hint="eastAsia"/>
+          <w:sz w:val="24"/>
+          <w:szCs w:val="24"/>
+        </w:rPr>
+        <w:t>ボン〇</w:t>
+      </w:r>
+      <w:r>
+        <w:rPr>
+          <w:rStyle w:val="a7"/>
+          <w:rFonts w:asciiTheme="minorEastAsia" w:hAnsiTheme="minorEastAsia" w:hint="eastAsia"/>
+          <w:sz w:val="24"/>
+          <w:szCs w:val="24"/>
+        </w:rPr>
+        <w:t>ーマンっぽい</w:t>
+      </w:r>
+      <w:r>
+        <w:rPr>
+          <w:rStyle w:val="a7"/>
+          <w:rFonts w:asciiTheme="minorEastAsia" w:hAnsiTheme="minorEastAsia" w:hint="eastAsia"/>
+          <w:sz w:val="24"/>
+          <w:szCs w:val="24"/>
+        </w:rPr>
+        <w:t>グラフィックも描きました。</w:t>
+      </w:r>
+      <w:r>
+        <w:rPr>
+          <w:rStyle w:val="a7"/>
+          <w:rFonts w:asciiTheme="minorEastAsia" w:hAnsiTheme="minorEastAsia" w:hint="eastAsia"/>
+          <w:sz w:val="24"/>
+          <w:szCs w:val="24"/>
+        </w:rPr>
+        <w:t>※主人公のみフリーの</w:t>
+      </w:r>
+      <w:r>
+        <w:rPr>
+          <w:rStyle w:val="a7"/>
+          <w:rFonts w:asciiTheme="minorEastAsia" w:hAnsiTheme="minorEastAsia" w:hint="eastAsia"/>
+          <w:sz w:val="24"/>
+          <w:szCs w:val="24"/>
+        </w:rPr>
+        <w:t>画像</w:t>
+      </w:r>
+      <w:r>
+        <w:rPr>
+          <w:rStyle w:val="a7"/>
+          <w:rFonts w:asciiTheme="minorEastAsia" w:hAnsiTheme="minorEastAsia" w:hint="eastAsia"/>
+          <w:sz w:val="24"/>
+          <w:szCs w:val="24"/>
+        </w:rPr>
+        <w:t>を使わせていただきました。</w:t>
+      </w:r>
       <w:bookmarkStart w:id="0" w:name="_GoBack"/>
       <w:bookmarkEnd w:id="0"/>
     </w:p>
     <w:p>
       <w:pPr>
-        <w:ind w:left="240" w:hangingChars="100" w:hanging="240"/>
-        <w:jc w:val="left"/>
-        <w:rPr>
-          <w:rStyle w:val="a7"/>
-          <w:rFonts w:asciiTheme="minorEastAsia" w:hAnsiTheme="minorEastAsia"/>
-          <w:sz w:val="24"/>
-          <w:szCs w:val="24"/>
-        </w:rPr>
-      </w:pPr>
-      <w:r>
-        <w:rPr>
-          <w:rStyle w:val="a7"/>
-          <w:rFonts w:asciiTheme="minorEastAsia" w:hAnsiTheme="minorEastAsia" w:hint="eastAsia"/>
-          <w:sz w:val="24"/>
-          <w:szCs w:val="24"/>
-        </w:rPr>
-        <w:t>＞主人公や敵の移動調整</w:t>
-      </w:r>
-    </w:p>
-    <w:p>
-      <w:pPr>
-        <w:ind w:leftChars="100" w:left="200"/>
-        <w:jc w:val="left"/>
-        <w:rPr>
-          <w:rStyle w:val="a7"/>
-          <w:rFonts w:asciiTheme="minorEastAsia" w:hAnsiTheme="minorEastAsia"/>
-          <w:sz w:val="24"/>
-          <w:szCs w:val="24"/>
-        </w:rPr>
-      </w:pPr>
-      <w:r>
-        <w:rPr>
-          <w:rStyle w:val="a7"/>
-          <w:rFonts w:asciiTheme="minorEastAsia" w:hAnsiTheme="minorEastAsia" w:hint="eastAsia"/>
-          <w:sz w:val="24"/>
-          <w:szCs w:val="24"/>
-        </w:rPr>
-        <w:t>ブロックとブロックの</w:t>
-      </w:r>
-      <w:r>
-        <w:rPr>
-          <w:rStyle w:val="a7"/>
-          <w:rFonts w:asciiTheme="minorEastAsia" w:hAnsiTheme="minorEastAsia" w:hint="eastAsia"/>
-          <w:sz w:val="24"/>
-          <w:szCs w:val="24"/>
-        </w:rPr>
-        <w:t>間を通りやすくするために、ブロックと主人公のHitBoxの中心点をもとに微調整しています。</w:t>
-      </w:r>
-    </w:p>
-    <w:p>
-      <w:pPr>
-        <w:ind w:leftChars="100" w:left="200"/>
-        <w:jc w:val="left"/>
-        <w:rPr>
-          <w:rStyle w:val="a7"/>
-          <w:rFonts w:asciiTheme="minorEastAsia" w:hAnsiTheme="minorEastAsia"/>
-          <w:color w:val="00B0F0"/>
-          <w:sz w:val="24"/>
-          <w:szCs w:val="24"/>
-        </w:rPr>
-      </w:pPr>
-      <w:r>
-        <w:rPr>
-          <w:rStyle w:val="a7"/>
-          <w:rFonts w:asciiTheme="minorEastAsia" w:hAnsiTheme="minorEastAsia" w:hint="eastAsia"/>
-          <w:color w:val="00B0F0"/>
-          <w:sz w:val="24"/>
-          <w:szCs w:val="24"/>
-        </w:rPr>
-        <w:lastRenderedPageBreak/>
-        <w:t>移動をスムーズにする部分のソース「ObjBlock.cppのBlockHitメソッド内」</w:t>
-      </w:r>
-    </w:p>
-    <w:p>
-      <w:pPr>
-        <w:jc w:val="left"/>
-        <w:rPr>
-          <w:rStyle w:val="a7"/>
-          <w:rFonts w:asciiTheme="minorEastAsia" w:hAnsiTheme="minorEastAsia"/>
-          <w:sz w:val="24"/>
-          <w:szCs w:val="24"/>
-        </w:rPr>
-      </w:pPr>
-    </w:p>
-    <w:p>
-      <w:pPr>
-        <w:jc w:val="left"/>
-        <w:rPr>
-          <w:rStyle w:val="a7"/>
-          <w:rFonts w:asciiTheme="minorEastAsia" w:hAnsiTheme="minorEastAsia"/>
-          <w:sz w:val="24"/>
-          <w:szCs w:val="24"/>
-        </w:rPr>
-      </w:pPr>
-    </w:p>
-    <w:p>
-      <w:pPr>
-        <w:jc w:val="left"/>
-        <w:rPr>
-          <w:rStyle w:val="a7"/>
-          <w:rFonts w:asciiTheme="minorEastAsia" w:hAnsiTheme="minorEastAsia"/>
-          <w:sz w:val="24"/>
-          <w:szCs w:val="24"/>
-        </w:rPr>
-      </w:pPr>
-      <w:r>
-        <w:rPr>
-          <w:rStyle w:val="a7"/>
-          <w:rFonts w:asciiTheme="minorEastAsia" w:hAnsiTheme="minorEastAsia" w:hint="eastAsia"/>
-          <w:sz w:val="24"/>
-          <w:szCs w:val="24"/>
-        </w:rPr>
-        <w:t>＞ブロックの配置とアイテム</w:t>
-      </w:r>
-      <w:r>
-        <w:rPr>
-          <w:rStyle w:val="a7"/>
-          <w:rFonts w:asciiTheme="minorEastAsia" w:hAnsiTheme="minorEastAsia" w:hint="eastAsia"/>
-          <w:sz w:val="24"/>
-          <w:szCs w:val="24"/>
-        </w:rPr>
-        <w:t>・敵</w:t>
-      </w:r>
-      <w:r>
-        <w:rPr>
-          <w:rStyle w:val="a7"/>
-          <w:rFonts w:asciiTheme="minorEastAsia" w:hAnsiTheme="minorEastAsia" w:hint="eastAsia"/>
-          <w:sz w:val="24"/>
-          <w:szCs w:val="24"/>
-        </w:rPr>
-        <w:t>配置</w:t>
-      </w:r>
-    </w:p>
-    <w:p>
-      <w:pPr>
-        <w:ind w:firstLineChars="100" w:firstLine="240"/>
-        <w:jc w:val="left"/>
-        <w:rPr>
-          <w:rStyle w:val="a7"/>
-          <w:rFonts w:asciiTheme="minorEastAsia" w:hAnsiTheme="minorEastAsia"/>
-          <w:sz w:val="24"/>
-          <w:szCs w:val="24"/>
-        </w:rPr>
-      </w:pPr>
-      <w:r>
-        <w:rPr>
-          <w:rStyle w:val="a7"/>
-          <w:rFonts w:asciiTheme="minorEastAsia" w:hAnsiTheme="minorEastAsia" w:hint="eastAsia"/>
-          <w:sz w:val="24"/>
-          <w:szCs w:val="24"/>
-        </w:rPr>
-        <w:t>各ステージの破壊可能ブロックや敵の配置はランダムです。</w:t>
-      </w:r>
-    </w:p>
-    <w:p>
-      <w:pPr>
-        <w:ind w:leftChars="100" w:left="200"/>
-        <w:jc w:val="left"/>
-        <w:rPr>
-          <w:rStyle w:val="a7"/>
-          <w:rFonts w:asciiTheme="minorEastAsia" w:hAnsiTheme="minorEastAsia"/>
-          <w:sz w:val="24"/>
-          <w:szCs w:val="24"/>
-        </w:rPr>
-      </w:pPr>
-      <w:r>
-        <w:rPr>
-          <w:rStyle w:val="a7"/>
-          <w:rFonts w:asciiTheme="minorEastAsia" w:hAnsiTheme="minorEastAsia" w:hint="eastAsia"/>
-          <w:sz w:val="24"/>
-          <w:szCs w:val="24"/>
-        </w:rPr>
-        <w:t>破壊可能ブロックを破壊したとき、アイテムが出るかどうかは、配置はランダムですが、</w:t>
-      </w:r>
-      <w:r>
-        <w:rPr>
-          <w:rStyle w:val="a7"/>
-          <w:rFonts w:asciiTheme="minorEastAsia" w:hAnsiTheme="minorEastAsia" w:hint="eastAsia"/>
-          <w:sz w:val="24"/>
-          <w:szCs w:val="24"/>
-        </w:rPr>
-        <w:t>ステージのどこかには1つ以上絶対に出るようにしてます。</w:t>
-      </w:r>
-    </w:p>
-    <w:p>
-      <w:pPr>
-        <w:ind w:firstLineChars="100" w:firstLine="240"/>
-        <w:jc w:val="left"/>
-        <w:rPr>
-          <w:rStyle w:val="a7"/>
-          <w:rFonts w:asciiTheme="minorEastAsia" w:hAnsiTheme="minorEastAsia"/>
-          <w:color w:val="00B0F0"/>
-          <w:sz w:val="24"/>
-          <w:szCs w:val="24"/>
-        </w:rPr>
-      </w:pPr>
-      <w:r>
-        <w:rPr>
-          <w:rStyle w:val="a7"/>
-          <w:rFonts w:asciiTheme="minorEastAsia" w:hAnsiTheme="minorEastAsia" w:hint="eastAsia"/>
-          <w:color w:val="00B0F0"/>
-          <w:sz w:val="24"/>
-          <w:szCs w:val="24"/>
-        </w:rPr>
-        <w:t>マップの生成部分ソース「SceneMain.cpp」</w:t>
-      </w:r>
-    </w:p>
-    <w:p>
-      <w:pPr>
-        <w:jc w:val="left"/>
-        <w:rPr>
-          <w:rStyle w:val="a7"/>
-          <w:rFonts w:asciiTheme="minorEastAsia" w:hAnsiTheme="minorEastAsia"/>
-          <w:sz w:val="24"/>
-          <w:szCs w:val="24"/>
-        </w:rPr>
-      </w:pPr>
-    </w:p>
-    <w:p>
-      <w:pPr>
-        <w:jc w:val="left"/>
-        <w:rPr>
-          <w:rStyle w:val="a7"/>
-          <w:rFonts w:asciiTheme="minorEastAsia" w:hAnsiTheme="minorEastAsia"/>
-          <w:sz w:val="24"/>
-          <w:szCs w:val="24"/>
-        </w:rPr>
-      </w:pPr>
-      <w:r>
-        <w:rPr>
-          <w:rStyle w:val="a7"/>
-          <w:rFonts w:asciiTheme="minorEastAsia" w:hAnsiTheme="minorEastAsia" w:hint="eastAsia"/>
-          <w:sz w:val="24"/>
-          <w:szCs w:val="24"/>
-        </w:rPr>
-        <w:t>・気を付けたポイント</w:t>
-      </w:r>
-    </w:p>
-    <w:p>
-      <w:pPr>
-        <w:jc w:val="left"/>
-        <w:rPr>
-          <w:rStyle w:val="a7"/>
-          <w:rFonts w:asciiTheme="minorEastAsia" w:hAnsiTheme="minorEastAsia"/>
-          <w:sz w:val="24"/>
-          <w:szCs w:val="24"/>
-        </w:rPr>
-      </w:pPr>
-      <w:r>
-        <w:rPr>
-          <w:rStyle w:val="a7"/>
-          <w:rFonts w:asciiTheme="minorEastAsia" w:hAnsiTheme="minorEastAsia" w:hint="eastAsia"/>
-          <w:sz w:val="24"/>
-          <w:szCs w:val="24"/>
-        </w:rPr>
-        <w:t>とにかくボンバーマンに近づけるために、</w:t>
-      </w:r>
-      <w:r>
-        <w:rPr>
-          <w:rStyle w:val="a7"/>
-          <w:rFonts w:asciiTheme="minorEastAsia" w:hAnsiTheme="minorEastAsia" w:hint="eastAsia"/>
-          <w:sz w:val="24"/>
-          <w:szCs w:val="24"/>
-        </w:rPr>
-        <w:t>ボンバーマンの研究をし、</w:t>
-      </w:r>
-      <w:r>
-        <w:rPr>
-          <w:rStyle w:val="a7"/>
-          <w:rFonts w:asciiTheme="minorEastAsia" w:hAnsiTheme="minorEastAsia" w:hint="eastAsia"/>
-          <w:sz w:val="24"/>
-          <w:szCs w:val="24"/>
-        </w:rPr>
-        <w:t>ボンバーマンっぽい</w:t>
-      </w:r>
-      <w:r>
-        <w:rPr>
-          <w:rStyle w:val="a7"/>
-          <w:rFonts w:asciiTheme="minorEastAsia" w:hAnsiTheme="minorEastAsia" w:hint="eastAsia"/>
-          <w:sz w:val="24"/>
-          <w:szCs w:val="24"/>
-        </w:rPr>
-        <w:t>グラフィックも描きました。</w:t>
-      </w:r>
-      <w:r>
-        <w:rPr>
-          <w:rStyle w:val="a7"/>
-          <w:rFonts w:asciiTheme="minorEastAsia" w:hAnsiTheme="minorEastAsia" w:hint="eastAsia"/>
-          <w:sz w:val="24"/>
-          <w:szCs w:val="24"/>
-        </w:rPr>
-        <w:t>※主人公のみフリーの</w:t>
-      </w:r>
-      <w:r>
-        <w:rPr>
-          <w:rStyle w:val="a7"/>
-          <w:rFonts w:asciiTheme="minorEastAsia" w:hAnsiTheme="minorEastAsia" w:hint="eastAsia"/>
-          <w:sz w:val="24"/>
-          <w:szCs w:val="24"/>
-        </w:rPr>
-        <w:t>画像</w:t>
-      </w:r>
-      <w:r>
-        <w:rPr>
-          <w:rStyle w:val="a7"/>
-          <w:rFonts w:asciiTheme="minorEastAsia" w:hAnsiTheme="minorEastAsia" w:hint="eastAsia"/>
-          <w:sz w:val="24"/>
-          <w:szCs w:val="24"/>
-        </w:rPr>
-        <w:t>を使わせていただきました。</w:t>
-      </w:r>
-    </w:p>
-    <w:p>
-      <w:pPr>
         <w:jc w:val="left"/>
         <w:rPr>
           <w:rStyle w:val="a7"/>
@@ -1268,7 +1304,7 @@
         <w:jc w:val="left"/>
         <w:rPr>
           <w:rStyle w:val="a7"/>
-          <w:rFonts w:asciiTheme="minorEastAsia" w:hAnsiTheme="minorEastAsia" w:hint="eastAsia"/>
+          <w:rFonts w:asciiTheme="minorEastAsia" w:hAnsiTheme="minorEastAsia"/>
           <w:color w:val="7030A0"/>
           <w:sz w:val="24"/>
           <w:szCs w:val="24"/>
